--- a/法令ファイル/犯罪捜査共助規則/犯罪捜査共助規則（昭和三十二年国家公安委員会規則第三号）.docx
+++ b/法令ファイル/犯罪捜査共助規則/犯罪捜査共助規則（昭和三十二年国家公安委員会規則第三号）.docx
@@ -218,6 +218,8 @@
       </w:pPr>
       <w:r>
         <w:t>第五条の規定による緊急事件手配により、氏名等の明らかな被疑者の逮捕を依頼した場合には、当該緊急事件手配を指名手配とみなす。</w:t>
+        <w:br/>
+        <w:t>この場合においては、逮捕状の発付を得た後、改めて第一項に規定する手続をとるものとする。</w:t>
       </w:r>
     </w:p>
     <w:p>
@@ -235,35 +237,23 @@
     </w:p>
     <w:p>
       <w:pPr>
-        <w:pStyle w:val="Heading6"/>
+        <w:pStyle w:val="ListBullet"/>
         <w:ind w:left="880"/>
       </w:pPr>
       <w:r>
         <w:t>一</w:t>
-      </w:r>
-    </w:p>
-    <w:p>
-      <w:pPr>
-        <w:ind w:left="880"/>
-      </w:pPr>
-      <w:r>
+        <w:br/>
         <w:t>第一種手配（身柄の護送を求める場合の手配をいう。）</w:t>
       </w:r>
     </w:p>
     <w:p>
       <w:pPr>
-        <w:pStyle w:val="Heading6"/>
+        <w:pStyle w:val="ListBullet"/>
         <w:ind w:left="880"/>
       </w:pPr>
       <w:r>
         <w:t>二</w:t>
-      </w:r>
-    </w:p>
-    <w:p>
-      <w:pPr>
-        <w:ind w:left="880"/>
-      </w:pPr>
-      <w:r>
+        <w:br/>
         <w:t>第二種手配（身柄を引取りに行く場合の手配をいう。）</w:t>
       </w:r>
     </w:p>
@@ -316,6 +306,8 @@
       </w:pPr>
       <w:r>
         <w:t>第二種手配があつた被疑者を逮捕した都道府県警察は、手配をした都道府県警察が遠隔であるため、通常の方法による身柄の引取りを待つならば、明らかに刑事訴訟法（昭和二十三年法律第百三十一号）第二百三条の規定による時間の制限を超えると認められる場合には、これを第一種手配として取り扱うことができる。</w:t>
+        <w:br/>
+        <w:t>この場合においては、その旨を速やかに手配をした都道府県警察に通告するものとする。</w:t>
       </w:r>
     </w:p>
     <w:p>
@@ -333,52 +325,34 @@
     </w:p>
     <w:p>
       <w:pPr>
-        <w:pStyle w:val="Heading6"/>
+        <w:pStyle w:val="ListBullet"/>
         <w:ind w:left="880"/>
       </w:pPr>
       <w:r>
         <w:t>一</w:t>
-      </w:r>
-    </w:p>
-    <w:p>
-      <w:pPr>
-        <w:ind w:left="880"/>
-      </w:pPr>
-      <w:r>
+        <w:br/>
         <w:t>逮捕警察が、手配を受けた犯罪より法定刑が重い別の犯罪をその管轄区域において犯した被疑者を逮捕したとき。</w:t>
       </w:r>
     </w:p>
     <w:p>
       <w:pPr>
-        <w:pStyle w:val="Heading6"/>
+        <w:pStyle w:val="ListBullet"/>
         <w:ind w:left="880"/>
       </w:pPr>
       <w:r>
         <w:t>二</w:t>
-      </w:r>
-    </w:p>
-    <w:p>
-      <w:pPr>
-        <w:ind w:left="880"/>
-      </w:pPr>
-      <w:r>
+        <w:br/>
         <w:t>逮捕警察が、手配を受けた犯罪と法定刑が同等以上の別の犯罪で手配をしていた被疑者を逮捕したとき。</w:t>
       </w:r>
     </w:p>
     <w:p>
       <w:pPr>
-        <w:pStyle w:val="Heading6"/>
+        <w:pStyle w:val="ListBullet"/>
         <w:ind w:left="880"/>
       </w:pPr>
       <w:r>
         <w:t>三</w:t>
-      </w:r>
-    </w:p>
-    <w:p>
-      <w:pPr>
-        <w:ind w:left="880"/>
-      </w:pPr>
-      <w:r>
+        <w:br/>
         <w:t>逮捕警察が、手配被疑者に関連する犯罪で、既にその正犯又は共同正犯である被疑者の一部を逮捕しているとき。</w:t>
       </w:r>
     </w:p>
@@ -401,52 +375,34 @@
     </w:p>
     <w:p>
       <w:pPr>
-        <w:pStyle w:val="Heading6"/>
+        <w:pStyle w:val="ListBullet"/>
         <w:ind w:left="880"/>
       </w:pPr>
       <w:r>
         <w:t>一</w:t>
-      </w:r>
-    </w:p>
-    <w:p>
-      <w:pPr>
-        <w:ind w:left="880"/>
-      </w:pPr>
-      <w:r>
+        <w:br/>
         <w:t>手配を受けた犯罪について、その法定刑に軽重があるとき（次号に規定する場合に該当する場合を除く。）は、重い犯罪を手配した警察</w:t>
       </w:r>
     </w:p>
     <w:p>
       <w:pPr>
-        <w:pStyle w:val="Heading6"/>
+        <w:pStyle w:val="ListBullet"/>
         <w:ind w:left="880"/>
       </w:pPr>
       <w:r>
         <w:t>二</w:t>
-      </w:r>
-    </w:p>
-    <w:p>
-      <w:pPr>
-        <w:ind w:left="880"/>
-      </w:pPr>
-      <w:r>
+        <w:br/>
         <w:t>手配を受けた犯罪で、既にその正犯又は共同正犯である被疑者の一部を逮捕している警察があるときは、その警察</w:t>
       </w:r>
     </w:p>
     <w:p>
       <w:pPr>
-        <w:pStyle w:val="Heading6"/>
+        <w:pStyle w:val="ListBullet"/>
         <w:ind w:left="880"/>
       </w:pPr>
       <w:r>
         <w:t>三</w:t>
-      </w:r>
-    </w:p>
-    <w:p>
-      <w:pPr>
-        <w:ind w:left="880"/>
-      </w:pPr>
-      <w:r>
+        <w:br/>
         <w:t>前二号に規定する場合のほかは、先に手配をした警察</w:t>
       </w:r>
     </w:p>
@@ -495,6 +451,8 @@
     <w:p>
       <w:r>
         <w:t>逮捕警察は、手配警察に、指名手配のあつた被疑者を逮捕した旨を速やかに通告しなければならない。</w:t>
+        <w:br/>
+        <w:t>この場合において、逮捕警察が身柄を必要とするときは、その理由を併せて通告するものとする。</w:t>
       </w:r>
     </w:p>
     <w:p>
@@ -798,6 +756,8 @@
       </w:pPr>
       <w:r>
         <w:t>前項の依頼による被疑者の留置に特に要した費用は、当該依頼をした都道府県警察の負担とする。</w:t>
+        <w:br/>
+        <w:t>この場合において、逮捕警察が当該依頼をしたときは、手配警察の負担とする。</w:t>
       </w:r>
     </w:p>
     <w:p>
@@ -912,137 +872,89 @@
     </w:p>
     <w:p>
       <w:pPr>
-        <w:pStyle w:val="Heading6"/>
+        <w:pStyle w:val="ListBullet"/>
         <w:ind w:left="880"/>
       </w:pPr>
       <w:r>
         <w:t>一</w:t>
-      </w:r>
-    </w:p>
-    <w:p>
-      <w:pPr>
-        <w:ind w:left="880"/>
-      </w:pPr>
-      <w:r>
+        <w:br/>
         <w:t>合同捜査に係る都道府県警察</w:t>
       </w:r>
     </w:p>
     <w:p>
       <w:pPr>
-        <w:pStyle w:val="Heading6"/>
+        <w:pStyle w:val="ListBullet"/>
         <w:ind w:left="880"/>
       </w:pPr>
       <w:r>
         <w:t>二</w:t>
-      </w:r>
-    </w:p>
-    <w:p>
-      <w:pPr>
-        <w:ind w:left="880"/>
-      </w:pPr>
-      <w:r>
+        <w:br/>
         <w:t>合同捜査に係る事件</w:t>
       </w:r>
     </w:p>
     <w:p>
       <w:pPr>
-        <w:pStyle w:val="Heading6"/>
+        <w:pStyle w:val="ListBullet"/>
         <w:ind w:left="880"/>
       </w:pPr>
       <w:r>
         <w:t>三</w:t>
-      </w:r>
-    </w:p>
-    <w:p>
-      <w:pPr>
-        <w:ind w:left="880"/>
-      </w:pPr>
-      <w:r>
+        <w:br/>
         <w:t>合同捜査本部長等が指揮を行うに当たつて遵守すべき事項</w:t>
       </w:r>
     </w:p>
     <w:p>
       <w:pPr>
-        <w:pStyle w:val="Heading6"/>
+        <w:pStyle w:val="ListBullet"/>
         <w:ind w:left="880"/>
       </w:pPr>
       <w:r>
         <w:t>四</w:t>
-      </w:r>
-    </w:p>
-    <w:p>
-      <w:pPr>
-        <w:ind w:left="880"/>
-      </w:pPr>
-      <w:r>
+        <w:br/>
         <w:t>合同捜査本部長等の指名</w:t>
       </w:r>
     </w:p>
     <w:p>
       <w:pPr>
-        <w:pStyle w:val="Heading6"/>
+        <w:pStyle w:val="ListBullet"/>
         <w:ind w:left="880"/>
       </w:pPr>
       <w:r>
         <w:t>五</w:t>
-      </w:r>
-    </w:p>
-    <w:p>
-      <w:pPr>
-        <w:ind w:left="880"/>
-      </w:pPr>
-      <w:r>
+        <w:br/>
         <w:t>合同捜査本部等の編成</w:t>
       </w:r>
     </w:p>
     <w:p>
       <w:pPr>
-        <w:pStyle w:val="Heading6"/>
+        <w:pStyle w:val="ListBullet"/>
         <w:ind w:left="880"/>
       </w:pPr>
       <w:r>
         <w:t>六</w:t>
-      </w:r>
-    </w:p>
-    <w:p>
-      <w:pPr>
-        <w:ind w:left="880"/>
-      </w:pPr>
-      <w:r>
+        <w:br/>
         <w:t>合同捜査本部等の設置場所</w:t>
       </w:r>
     </w:p>
     <w:p>
       <w:pPr>
-        <w:pStyle w:val="Heading6"/>
+        <w:pStyle w:val="ListBullet"/>
         <w:ind w:left="880"/>
       </w:pPr>
       <w:r>
         <w:t>七</w:t>
-      </w:r>
-    </w:p>
-    <w:p>
-      <w:pPr>
-        <w:ind w:left="880"/>
-      </w:pPr>
-      <w:r>
+        <w:br/>
         <w:t>合同捜査本部等の解散</w:t>
       </w:r>
     </w:p>
     <w:p>
       <w:pPr>
-        <w:pStyle w:val="Heading6"/>
+        <w:pStyle w:val="ListBullet"/>
         <w:ind w:left="880"/>
       </w:pPr>
       <w:r>
         <w:t>八</w:t>
-      </w:r>
-    </w:p>
-    <w:p>
-      <w:pPr>
-        <w:ind w:left="880"/>
-      </w:pPr>
-      <w:r>
+        <w:br/>
         <w:t>前各号に掲げるもののほか、合同捜査を行うため必要な事項</w:t>
       </w:r>
     </w:p>
@@ -1215,103 +1127,67 @@
     </w:p>
     <w:p>
       <w:pPr>
-        <w:pStyle w:val="Heading6"/>
+        <w:pStyle w:val="ListBullet"/>
         <w:ind w:left="880"/>
       </w:pPr>
       <w:r>
         <w:t>一</w:t>
-      </w:r>
-    </w:p>
-    <w:p>
-      <w:pPr>
-        <w:ind w:left="880"/>
-      </w:pPr>
-      <w:r>
+        <w:br/>
         <w:t>全国の広範な区域において発散させられるおそれのあるサリン等（サリン等による人身被害の防止に関する法律（平成七年法律第七十八号）第二条に規定するサリン等をいう。）に係る製造その他の行為に係る犯罪</w:t>
       </w:r>
     </w:p>
     <w:p>
       <w:pPr>
-        <w:pStyle w:val="Heading6"/>
+        <w:pStyle w:val="ListBullet"/>
         <w:ind w:left="880"/>
       </w:pPr>
       <w:r>
         <w:t>二</w:t>
-      </w:r>
-    </w:p>
-    <w:p>
-      <w:pPr>
-        <w:ind w:left="880"/>
-      </w:pPr>
-      <w:r>
+        <w:br/>
         <w:t>全国の広範な区域に及ぶおそれのある広域暴力団相互間の対立抗争に係る犯罪</w:t>
       </w:r>
     </w:p>
     <w:p>
       <w:pPr>
-        <w:pStyle w:val="Heading6"/>
+        <w:pStyle w:val="ListBullet"/>
         <w:ind w:left="880"/>
       </w:pPr>
       <w:r>
         <w:t>三</w:t>
-      </w:r>
-    </w:p>
-    <w:p>
-      <w:pPr>
-        <w:ind w:left="880"/>
-      </w:pPr>
-      <w:r>
+        <w:br/>
         <w:t>全国の広範な区域において使用されるおそれのある大量の薬物又は銃器に係る輸入、譲受けその他の行為に係る犯罪</w:t>
       </w:r>
     </w:p>
     <w:p>
       <w:pPr>
-        <w:pStyle w:val="Heading6"/>
+        <w:pStyle w:val="ListBullet"/>
         <w:ind w:left="880"/>
       </w:pPr>
       <w:r>
         <w:t>四</w:t>
-      </w:r>
-    </w:p>
-    <w:p>
-      <w:pPr>
-        <w:ind w:left="880"/>
-      </w:pPr>
-      <w:r>
+        <w:br/>
         <w:t>公衆に販売される飲食物への毒物の混入等に係る犯罪で全国の広範な区域に及ぶおそれのあるもの</w:t>
       </w:r>
     </w:p>
     <w:p>
       <w:pPr>
-        <w:pStyle w:val="Heading6"/>
+        <w:pStyle w:val="ListBullet"/>
         <w:ind w:left="880"/>
       </w:pPr>
       <w:r>
         <w:t>五</w:t>
-      </w:r>
-    </w:p>
-    <w:p>
-      <w:pPr>
-        <w:ind w:left="880"/>
-      </w:pPr>
-      <w:r>
+        <w:br/>
         <w:t>インターネットその他の高度情報通信ネットワーク関係犯罪で全国の広範な区域に及ぶおそれのあるもの</w:t>
       </w:r>
     </w:p>
     <w:p>
       <w:pPr>
-        <w:pStyle w:val="Heading6"/>
+        <w:pStyle w:val="ListBullet"/>
         <w:ind w:left="880"/>
       </w:pPr>
       <w:r>
         <w:t>六</w:t>
-      </w:r>
-    </w:p>
-    <w:p>
-      <w:pPr>
-        <w:ind w:left="880"/>
-      </w:pPr>
-      <w:r>
+        <w:br/>
         <w:t>前各号に掲げるもののほか、その犯罪に係る組織の構成、目的及び活動状況、犯行の態様、犯罪地等を勘案して、法第五条第四項第六号に規定する広域組織犯罪その他の事案で同号イに掲げるものに該当すると認められる犯罪</w:t>
       </w:r>
     </w:p>
@@ -1330,86 +1206,56 @@
     </w:p>
     <w:p>
       <w:pPr>
-        <w:pStyle w:val="Heading6"/>
+        <w:pStyle w:val="ListBullet"/>
         <w:ind w:left="880"/>
       </w:pPr>
       <w:r>
         <w:t>一</w:t>
-      </w:r>
-    </w:p>
-    <w:p>
-      <w:pPr>
-        <w:ind w:left="880"/>
-      </w:pPr>
-      <w:r>
+        <w:br/>
         <w:t>国外における日本国民の生命又は身体を害する放射線、生物剤、毒素若しくは毒性物質の発散又は爆発物の使用に係る犯罪</w:t>
       </w:r>
     </w:p>
     <w:p>
       <w:pPr>
-        <w:pStyle w:val="Heading6"/>
+        <w:pStyle w:val="ListBullet"/>
         <w:ind w:left="880"/>
       </w:pPr>
       <w:r>
         <w:t>二</w:t>
-      </w:r>
-    </w:p>
-    <w:p>
-      <w:pPr>
-        <w:ind w:left="880"/>
-      </w:pPr>
-      <w:r>
+        <w:br/>
         <w:t>国外における日本国民に対する人質による強要に係る犯罪</w:t>
       </w:r>
     </w:p>
     <w:p>
       <w:pPr>
-        <w:pStyle w:val="Heading6"/>
+        <w:pStyle w:val="ListBullet"/>
         <w:ind w:left="880"/>
       </w:pPr>
       <w:r>
         <w:t>三</w:t>
-      </w:r>
-    </w:p>
-    <w:p>
-      <w:pPr>
-        <w:ind w:left="880"/>
-      </w:pPr>
-      <w:r>
+        <w:br/>
         <w:t>国外における日本航空機及び日本船舶の強取又は破壊に係る犯罪</w:t>
       </w:r>
     </w:p>
     <w:p>
       <w:pPr>
-        <w:pStyle w:val="Heading6"/>
+        <w:pStyle w:val="ListBullet"/>
         <w:ind w:left="880"/>
       </w:pPr>
       <w:r>
         <w:t>四</w:t>
-      </w:r>
-    </w:p>
-    <w:p>
-      <w:pPr>
-        <w:ind w:left="880"/>
-      </w:pPr>
-      <w:r>
+        <w:br/>
         <w:t>国外における薬物又は銃器の本邦への輸入に係る犯罪</w:t>
       </w:r>
     </w:p>
     <w:p>
       <w:pPr>
-        <w:pStyle w:val="Heading6"/>
+        <w:pStyle w:val="ListBullet"/>
         <w:ind w:left="880"/>
       </w:pPr>
       <w:r>
         <w:t>五</w:t>
-      </w:r>
-    </w:p>
-    <w:p>
-      <w:pPr>
-        <w:ind w:left="880"/>
-      </w:pPr>
-      <w:r>
+        <w:br/>
         <w:t>前各号に掲げるもののほか、国外における次に掲げる犯罪で法第五条第四項第六号に規定する広域組織犯罪その他の事案に該当すると認められるもの</w:t>
       </w:r>
     </w:p>
@@ -1445,69 +1291,45 @@
     </w:p>
     <w:p>
       <w:pPr>
-        <w:pStyle w:val="Heading6"/>
+        <w:pStyle w:val="ListBullet"/>
         <w:ind w:left="880"/>
       </w:pPr>
       <w:r>
         <w:t>一</w:t>
-      </w:r>
-    </w:p>
-    <w:p>
-      <w:pPr>
-        <w:ind w:left="880"/>
-      </w:pPr>
-      <w:r>
+        <w:br/>
         <w:t>広域組織犯罪等の捜査に関し法第六十条の三、法第六十一条その他の法の規定によりその管轄区域外に権限を及ぼそうとするとき。</w:t>
       </w:r>
     </w:p>
     <w:p>
       <w:pPr>
-        <w:pStyle w:val="Heading6"/>
+        <w:pStyle w:val="ListBullet"/>
         <w:ind w:left="880"/>
       </w:pPr>
       <w:r>
         <w:t>二</w:t>
-      </w:r>
-    </w:p>
-    <w:p>
-      <w:pPr>
-        <w:ind w:left="880"/>
-      </w:pPr>
-      <w:r>
+        <w:br/>
         <w:t>広域組織犯罪等の捜査に関し法第六十条第一項の規定により他の都道府県警察に対して援助の要求をしようとするとき。</w:t>
       </w:r>
     </w:p>
     <w:p>
       <w:pPr>
-        <w:pStyle w:val="Heading6"/>
+        <w:pStyle w:val="ListBullet"/>
         <w:ind w:left="880"/>
       </w:pPr>
       <w:r>
         <w:t>三</w:t>
-      </w:r>
-    </w:p>
-    <w:p>
-      <w:pPr>
-        <w:ind w:left="880"/>
-      </w:pPr>
-      <w:r>
+        <w:br/>
         <w:t>広域組織犯罪等の捜査に関し法第六十一条の二第一項の規定により協定を締結し若しくは廃止し、又は当該協定の内容を変更しようとするとき。</w:t>
       </w:r>
     </w:p>
     <w:p>
       <w:pPr>
-        <w:pStyle w:val="Heading6"/>
+        <w:pStyle w:val="ListBullet"/>
         <w:ind w:left="880"/>
       </w:pPr>
       <w:r>
         <w:t>四</w:t>
-      </w:r>
-    </w:p>
-    <w:p>
-      <w:pPr>
-        <w:ind w:left="880"/>
-      </w:pPr>
-      <w:r>
+        <w:br/>
         <w:t>広域組織犯罪等の捜査に関し共同捜査を行おうとし、又は終了しようとするとき。</w:t>
       </w:r>
     </w:p>
@@ -1526,86 +1348,56 @@
     </w:p>
     <w:p>
       <w:pPr>
-        <w:pStyle w:val="Heading6"/>
+        <w:pStyle w:val="ListBullet"/>
         <w:ind w:left="880"/>
       </w:pPr>
       <w:r>
         <w:t>一</w:t>
-      </w:r>
-    </w:p>
-    <w:p>
-      <w:pPr>
-        <w:ind w:left="880"/>
-      </w:pPr>
-      <w:r>
+        <w:br/>
         <w:t>捜査本部の設置及びその構成</w:t>
       </w:r>
     </w:p>
     <w:p>
       <w:pPr>
-        <w:pStyle w:val="Heading6"/>
+        <w:pStyle w:val="ListBullet"/>
         <w:ind w:left="880"/>
       </w:pPr>
       <w:r>
         <w:t>二</w:t>
-      </w:r>
-    </w:p>
-    <w:p>
-      <w:pPr>
-        <w:ind w:left="880"/>
-      </w:pPr>
-      <w:r>
+        <w:br/>
         <w:t>当該捜査を合同捜査又は共同捜査により行うべきこと。</w:t>
       </w:r>
     </w:p>
     <w:p>
       <w:pPr>
-        <w:pStyle w:val="Heading6"/>
+        <w:pStyle w:val="ListBullet"/>
         <w:ind w:left="880"/>
       </w:pPr>
       <w:r>
         <w:t>三</w:t>
-      </w:r>
-    </w:p>
-    <w:p>
-      <w:pPr>
-        <w:ind w:left="880"/>
-      </w:pPr>
-      <w:r>
+        <w:br/>
         <w:t>合同捜査が行われる場合にあつては、合同捜査本部の設置及び合同捜査本部長の指名その他の合同捜査本部の構成</w:t>
       </w:r>
     </w:p>
     <w:p>
       <w:pPr>
-        <w:pStyle w:val="Heading6"/>
+        <w:pStyle w:val="ListBullet"/>
         <w:ind w:left="880"/>
       </w:pPr>
       <w:r>
         <w:t>四</w:t>
-      </w:r>
-    </w:p>
-    <w:p>
-      <w:pPr>
-        <w:ind w:left="880"/>
-      </w:pPr>
-      <w:r>
+        <w:br/>
         <w:t>関係都道府県警察間の任務分担</w:t>
       </w:r>
     </w:p>
     <w:p>
       <w:pPr>
-        <w:pStyle w:val="Heading6"/>
+        <w:pStyle w:val="ListBullet"/>
         <w:ind w:left="880"/>
       </w:pPr>
       <w:r>
         <w:t>五</w:t>
-      </w:r>
-    </w:p>
-    <w:p>
-      <w:pPr>
-        <w:ind w:left="880"/>
-      </w:pPr>
-      <w:r>
+        <w:br/>
         <w:t>前各号に掲げるもののほか、広域組織犯罪等の捜査を行うための態勢に関する事項</w:t>
       </w:r>
     </w:p>
@@ -1696,69 +1488,45 @@
     </w:p>
     <w:p>
       <w:pPr>
-        <w:pStyle w:val="Heading6"/>
+        <w:pStyle w:val="ListBullet"/>
         <w:ind w:left="880"/>
       </w:pPr>
       <w:r>
         <w:t>一</w:t>
-      </w:r>
-    </w:p>
-    <w:p>
-      <w:pPr>
-        <w:ind w:left="880"/>
-      </w:pPr>
-      <w:r>
+        <w:br/>
         <w:t>広域初動捜査等を共同して行う都道府県警察</w:t>
       </w:r>
     </w:p>
     <w:p>
       <w:pPr>
-        <w:pStyle w:val="Heading6"/>
+        <w:pStyle w:val="ListBullet"/>
         <w:ind w:left="880"/>
       </w:pPr>
       <w:r>
         <w:t>二</w:t>
-      </w:r>
-    </w:p>
-    <w:p>
-      <w:pPr>
-        <w:ind w:left="880"/>
-      </w:pPr>
-      <w:r>
+        <w:br/>
         <w:t>広域初動捜査等を共同して行うこととする事案の種別</w:t>
       </w:r>
     </w:p>
     <w:p>
       <w:pPr>
-        <w:pStyle w:val="Heading6"/>
+        <w:pStyle w:val="ListBullet"/>
         <w:ind w:left="880"/>
       </w:pPr>
       <w:r>
         <w:t>三</w:t>
-      </w:r>
-    </w:p>
-    <w:p>
-      <w:pPr>
-        <w:ind w:left="880"/>
-      </w:pPr>
-      <w:r>
+        <w:br/>
         <w:t>広域初動捜査等を共同して行うこととする区域</w:t>
       </w:r>
     </w:p>
     <w:p>
       <w:pPr>
-        <w:pStyle w:val="Heading6"/>
+        <w:pStyle w:val="ListBullet"/>
         <w:ind w:left="880"/>
       </w:pPr>
       <w:r>
         <w:t>四</w:t>
-      </w:r>
-    </w:p>
-    <w:p>
-      <w:pPr>
-        <w:ind w:left="880"/>
-      </w:pPr>
-      <w:r>
+        <w:br/>
         <w:t>広域初動捜査等の具体的範囲</w:t>
       </w:r>
     </w:p>
@@ -1781,86 +1549,56 @@
     </w:p>
     <w:p>
       <w:pPr>
-        <w:pStyle w:val="Heading6"/>
+        <w:pStyle w:val="ListBullet"/>
         <w:ind w:left="880"/>
       </w:pPr>
       <w:r>
         <w:t>一</w:t>
-      </w:r>
-    </w:p>
-    <w:p>
-      <w:pPr>
-        <w:ind w:left="880"/>
-      </w:pPr>
-      <w:r>
+        <w:br/>
         <w:t>広域捜査隊長が指揮を行うに当たつて遵守すべき事項</w:t>
       </w:r>
     </w:p>
     <w:p>
       <w:pPr>
-        <w:pStyle w:val="Heading6"/>
+        <w:pStyle w:val="ListBullet"/>
         <w:ind w:left="880"/>
       </w:pPr>
       <w:r>
         <w:t>二</w:t>
-      </w:r>
-    </w:p>
-    <w:p>
-      <w:pPr>
-        <w:ind w:left="880"/>
-      </w:pPr>
-      <w:r>
+        <w:br/>
         <w:t>広域捜査隊長の指名</w:t>
       </w:r>
     </w:p>
     <w:p>
       <w:pPr>
-        <w:pStyle w:val="Heading6"/>
+        <w:pStyle w:val="ListBullet"/>
         <w:ind w:left="880"/>
       </w:pPr>
       <w:r>
         <w:t>三</w:t>
-      </w:r>
-    </w:p>
-    <w:p>
-      <w:pPr>
-        <w:ind w:left="880"/>
-      </w:pPr>
-      <w:r>
+        <w:br/>
         <w:t>広域捜査隊の編成</w:t>
       </w:r>
     </w:p>
     <w:p>
       <w:pPr>
-        <w:pStyle w:val="Heading6"/>
+        <w:pStyle w:val="ListBullet"/>
         <w:ind w:left="880"/>
       </w:pPr>
       <w:r>
         <w:t>四</w:t>
-      </w:r>
-    </w:p>
-    <w:p>
-      <w:pPr>
-        <w:ind w:left="880"/>
-      </w:pPr>
-      <w:r>
+        <w:br/>
         <w:t>広域捜査隊の活動の拠点となる場所</w:t>
       </w:r>
     </w:p>
     <w:p>
       <w:pPr>
-        <w:pStyle w:val="Heading6"/>
+        <w:pStyle w:val="ListBullet"/>
         <w:ind w:left="880"/>
       </w:pPr>
       <w:r>
         <w:t>五</w:t>
-      </w:r>
-    </w:p>
-    <w:p>
-      <w:pPr>
-        <w:ind w:left="880"/>
-      </w:pPr>
-      <w:r>
+        <w:br/>
         <w:t>広域捜査隊の解散</w:t>
       </w:r>
     </w:p>
@@ -1935,7 +1673,7 @@
         <w:pStyle w:val="Heading1"/>
       </w:pPr>
       <w:r>
-        <w:t>附　則（昭和四七年一〇月二六日国家公安委員会規則第五号）</w:t>
+        <w:t>附則（昭和四七年一〇月二六日国家公安委員会規則第五号）</w:t>
       </w:r>
     </w:p>
     <w:p>
@@ -1953,7 +1691,7 @@
         <w:pStyle w:val="Heading1"/>
       </w:pPr>
       <w:r>
-        <w:t>附　則（昭和四九年九月一二日国家公安委員会規則第五号）</w:t>
+        <w:t>附則（昭和四九年九月一二日国家公安委員会規則第五号）</w:t>
       </w:r>
     </w:p>
     <w:p>
@@ -1971,10 +1709,22 @@
         <w:pStyle w:val="Heading1"/>
       </w:pPr>
       <w:r>
-        <w:t>附　則（平成五年九月一三日国家公安委員会規則第一一号）</w:t>
+        <w:t>附則（平成五年九月一三日国家公安委員会規則第一一号）</w:t>
       </w:r>
     </w:p>
     <w:p>
+      <w:pPr>
+        <w:pStyle w:val="Heading5"/>
+        <w:ind w:left="440"/>
+      </w:pPr>
+      <w:r>
+        <w:t>１</w:t>
+      </w:r>
+    </w:p>
+    <w:p>
+      <w:pPr>
+        <w:ind w:left="440"/>
+      </w:pPr>
       <w:r>
         <w:t>この規則は、平成五年十月一日から施行する。</w:t>
       </w:r>
@@ -1989,7 +1739,7 @@
         <w:pStyle w:val="Heading1"/>
       </w:pPr>
       <w:r>
-        <w:t>附　則（平成六年七月一九日国家公安委員会規則第二一号）</w:t>
+        <w:t>附則（平成六年七月一九日国家公安委員会規則第二一号）</w:t>
       </w:r>
     </w:p>
     <w:p>
@@ -2007,7 +1757,7 @@
         <w:pStyle w:val="Heading1"/>
       </w:pPr>
       <w:r>
-        <w:t>附　則（平成七年五月二六日国家公安委員会規則第七号）</w:t>
+        <w:t>附則（平成七年五月二六日国家公安委員会規則第七号）</w:t>
       </w:r>
     </w:p>
     <w:p>
@@ -2025,7 +1775,7 @@
         <w:pStyle w:val="Heading1"/>
       </w:pPr>
       <w:r>
-        <w:t>附　則（平成八年七月五日国家公安委員会規則第七号）</w:t>
+        <w:t>附則（平成八年七月五日国家公安委員会規則第七号）</w:t>
       </w:r>
     </w:p>
     <w:p>
@@ -2043,10 +1793,22 @@
         <w:pStyle w:val="Heading1"/>
       </w:pPr>
       <w:r>
-        <w:t>附　則（平成一一年六月一八日国家公安委員会規則第八号）</w:t>
+        <w:t>附則（平成一一年六月一八日国家公安委員会規則第八号）</w:t>
       </w:r>
     </w:p>
     <w:p>
+      <w:pPr>
+        <w:pStyle w:val="Heading5"/>
+        <w:ind w:left="440"/>
+      </w:pPr>
+      <w:r>
+        <w:t>１</w:t>
+      </w:r>
+    </w:p>
+    <w:p>
+      <w:pPr>
+        <w:ind w:left="440"/>
+      </w:pPr>
       <w:r>
         <w:t>この規則は、公布の日から施行する。</w:t>
       </w:r>
@@ -2061,12 +1823,14 @@
         <w:pStyle w:val="Heading1"/>
       </w:pPr>
       <w:r>
-        <w:t>附　則（平成一六年四月一日国家公安委員会規則第八号）</w:t>
+        <w:t>附則（平成一六年四月一日国家公安委員会規則第八号）</w:t>
       </w:r>
     </w:p>
     <w:p>
       <w:r>
         <w:t>この規則は、公布の日から施行する。</w:t>
+        <w:br/>
+        <w:t>ただし、第十二条及び第十三条の改正規定、第二章第三節中第十三条の次に一条を加える改正規定並びに第二十七条第三項の改正規定は、平成十六年七月一日から施行する。</w:t>
       </w:r>
     </w:p>
     <w:p>
@@ -2079,7 +1843,7 @@
         <w:pStyle w:val="Heading1"/>
       </w:pPr>
       <w:r>
-        <w:t>附　則（平成二八年三月三一日国家公安委員会規則第八号）</w:t>
+        <w:t>附則（平成二八年三月三一日国家公安委員会規則第八号）</w:t>
       </w:r>
     </w:p>
     <w:p>
@@ -2107,7 +1871,7 @@
     </w:pPr>
     <w:r>
       <w:tab/>
-      <w:t>WeGov v0.1 - FTS141</w:t>
+      <w:t>WeGov v0.2 - FTS141</w:t>
     </w:r>
   </w:p>
 </w:ftr>
